--- a/game_reviews/translations/lucky-link-beats (Version 1).docx
+++ b/game_reviews/translations/lucky-link-beats (Version 1).docx
@@ -7,7 +7,7 @@
         <w:pStyle w:val="Heading1"/>
       </w:pPr>
       <w:r>
-        <w:t>Play Lucky Link Beats for Free: Pros and Cons</w:t>
+        <w:t>Play Lucky Link Beats Slot for Free</w:t>
       </w:r>
     </w:p>
     <w:p>
@@ -264,7 +264,7 @@
       </w:pPr>
       <w:r/>
       <w:r>
-        <w:t>Lucky Links feature adds more rows for better winning chances</w:t>
+        <w:t>Up to 50 paylines for more chances to win</w:t>
       </w:r>
     </w:p>
     <w:p>
@@ -275,7 +275,7 @@
       </w:pPr>
       <w:r/>
       <w:r>
-        <w:t>Four jackpots to win, with actual amounts determined by triggering bet</w:t>
+        <w:t>Special free spin round with win multipliers</w:t>
       </w:r>
     </w:p>
     <w:p>
@@ -286,7 +286,7 @@
       </w:pPr>
       <w:r/>
       <w:r>
-        <w:t>Disco-themed slot game with vibrant graphics and symbols</w:t>
+        <w:t>Lucky Links feature adds extra symbol rows</w:t>
       </w:r>
     </w:p>
     <w:p>
@@ -297,7 +297,7 @@
       </w:pPr>
       <w:r/>
       <w:r>
-        <w:t>Free spins round features win multipliers for higher payouts</w:t>
+        <w:t>Chance to win Mini, Minor, Major, and Grand Jackpots</w:t>
       </w:r>
     </w:p>
     <w:p>
@@ -316,7 +316,7 @@
       </w:pPr>
       <w:r/>
       <w:r>
-        <w:t>Base game payouts can be relatively low compared to other slots</w:t>
+        <w:t>Limited variety of symbols</w:t>
       </w:r>
     </w:p>
     <w:p>
@@ -327,7 +327,7 @@
       </w:pPr>
       <w:r/>
       <w:r>
-        <w:t>Free spins round is triggered relatively rarely</w:t>
+        <w:t>Free spin round may be difficult to trigger</w:t>
       </w:r>
     </w:p>
     <w:p>
@@ -336,7 +336,7 @@
         <w:rPr>
           <w:b/>
         </w:rPr>
-        <w:t>Play Lucky Link Beats for Free: Pros and Cons</w:t>
+        <w:t>Play Lucky Link Beats Slot for Free</w:t>
       </w:r>
     </w:p>
     <w:p>
@@ -345,7 +345,7 @@
         <w:rPr>
           <w:i/>
         </w:rPr>
-        <w:t>Discover the pros and cons of Lucky Link Beats, a disco-themed online slot game with four jackpots and a Lucky Links feature. Play it now for free.</w:t>
+        <w:t>Play the disco-themed Lucky Link Beats slot for free and enjoy its unique features.</w:t>
       </w:r>
     </w:p>
     <w:sectPr>
